--- a/trunk/BSW_V3D/Report.docx
+++ b/trunk/BSW_V3D/Report.docx
@@ -8440,42 +8440,7 @@
     <w:p>
       <w:pPr>
         <w:pStyle w:val="Default"/>
-        <w:jc w:val="center"/>
-        <w:rPr>
-          <w:rFonts w:ascii="Calibri" w:hAnsi="Calibri"/>
-          <w:color w:val="auto"/>
-          <w:sz w:val="22"/>
-          <w:szCs w:val="20"/>
-        </w:rPr>
-      </w:pPr>
-    </w:p>
-    <w:p>
-      <w:pPr>
-        <w:pStyle w:val="Default"/>
-        <w:jc w:val="center"/>
-        <w:rPr>
-          <w:rFonts w:ascii="Calibri" w:hAnsi="Calibri"/>
-          <w:i/>
-          <w:color w:val="A6A6A6" w:themeColor="background1" w:themeShade="A6"/>
-          <w:sz w:val="32"/>
-          <w:szCs w:val="20"/>
-        </w:rPr>
-      </w:pPr>
-      <w:r>
-        <w:rPr>
-          <w:rFonts w:ascii="Calibri" w:hAnsi="Calibri"/>
-          <w:i/>
-          <w:color w:val="A6A6A6" w:themeColor="background1" w:themeShade="A6"/>
-          <w:sz w:val="32"/>
-          <w:szCs w:val="20"/>
-        </w:rPr>
-        <w:t>Diagrama de Classes</w:t>
-      </w:r>
-    </w:p>
-    <w:p>
-      <w:pPr>
-        <w:pStyle w:val="Default"/>
-        <w:jc w:val="center"/>
+        <w:jc w:val="both"/>
         <w:rPr>
           <w:rFonts w:ascii="Calibri" w:hAnsi="Calibri"/>
           <w:color w:val="auto"/>
@@ -8495,6 +8460,60 @@
           <w:szCs w:val="20"/>
         </w:rPr>
       </w:pPr>
+      <w:r>
+        <w:rPr>
+          <w:rFonts w:ascii="Calibri" w:hAnsi="Calibri"/>
+          <w:noProof/>
+          <w:color w:val="auto"/>
+          <w:sz w:val="22"/>
+          <w:szCs w:val="20"/>
+        </w:rPr>
+        <w:lastRenderedPageBreak/>
+        <w:drawing>
+          <wp:inline distT="0" distB="0" distL="0" distR="0">
+            <wp:extent cx="5400040" cy="3741420"/>
+            <wp:effectExtent l="19050" t="0" r="0" b="0"/>
+            <wp:docPr id="2" name="Picture 1" descr="Class Diagram.png"/>
+            <wp:cNvGraphicFramePr>
+              <a:graphicFrameLocks xmlns:a="http://schemas.openxmlformats.org/drawingml/2006/main" noChangeAspect="1"/>
+            </wp:cNvGraphicFramePr>
+            <a:graphic xmlns:a="http://schemas.openxmlformats.org/drawingml/2006/main">
+              <a:graphicData uri="http://schemas.openxmlformats.org/drawingml/2006/picture">
+                <pic:pic xmlns:pic="http://schemas.openxmlformats.org/drawingml/2006/picture">
+                  <pic:nvPicPr>
+                    <pic:cNvPr id="0" name="Class Diagram.png"/>
+                    <pic:cNvPicPr/>
+                  </pic:nvPicPr>
+                  <pic:blipFill>
+                    <a:blip r:embed="rId9" cstate="print"/>
+                    <a:stretch>
+                      <a:fillRect/>
+                    </a:stretch>
+                  </pic:blipFill>
+                  <pic:spPr>
+                    <a:xfrm>
+                      <a:off x="0" y="0"/>
+                      <a:ext cx="5400040" cy="3741420"/>
+                    </a:xfrm>
+                    <a:prstGeom prst="rect">
+                      <a:avLst/>
+                    </a:prstGeom>
+                  </pic:spPr>
+                </pic:pic>
+              </a:graphicData>
+            </a:graphic>
+          </wp:inline>
+        </w:drawing>
+      </w:r>
+      <w:r>
+        <w:rPr>
+          <w:rFonts w:ascii="Calibri" w:hAnsi="Calibri"/>
+          <w:color w:val="auto"/>
+          <w:sz w:val="22"/>
+          <w:szCs w:val="20"/>
+        </w:rPr>
+        <w:t xml:space="preserve"> </w:t>
+      </w:r>
       <w:r>
         <w:rPr>
           <w:rFonts w:ascii="Calibri" w:hAnsi="Calibri"/>
@@ -8639,7 +8658,23 @@
           <w:sz w:val="22"/>
           <w:szCs w:val="20"/>
         </w:rPr>
-        <w:t>Na versão 3D, o jogo é apresentado ao utilizador com os dois tabuleiros de jogo lado a lado no ecrán e já construídos, pronto a jogar. As jogadas são efectuadas clicando nas células do tabuleiro do computador. As células já jogadas assumem outra cor consoante o seu tipoe de acordo com o seguinte quadro:</w:t>
+        <w:t>Na versão 3D, o jogo é apresentado ao utilizador com os dois tabuleiros de jogo lado a lado no ecrán e já construídos, pronto a jogar. As jogadas são efectuadas clicando nas células do tabuleiro do computador. As células já jogadas assumem outra cor consoante o seu tipo</w:t>
+      </w:r>
+      <w:r>
+        <w:rPr>
+          <w:rFonts w:ascii="Calibri" w:hAnsi="Calibri"/>
+          <w:sz w:val="22"/>
+          <w:szCs w:val="20"/>
+        </w:rPr>
+        <w:t xml:space="preserve"> </w:t>
+      </w:r>
+      <w:r>
+        <w:rPr>
+          <w:rFonts w:ascii="Calibri" w:hAnsi="Calibri"/>
+          <w:sz w:val="22"/>
+          <w:szCs w:val="20"/>
+        </w:rPr>
+        <w:t>e de acordo com o seguinte quadro:</w:t>
       </w:r>
     </w:p>
     <w:p>
@@ -8705,7 +8740,6 @@
           <w:sz w:val="22"/>
           <w:szCs w:val="20"/>
         </w:rPr>
-        <w:lastRenderedPageBreak/>
         <w:t>Na parte inferior do ecrán é mostrada a energia restante de cada jogador.</w:t>
       </w:r>
     </w:p>
@@ -8729,8 +8763,8 @@
       </w:r>
     </w:p>
     <w:sectPr>
-      <w:headerReference w:type="default" r:id="rId9"/>
-      <w:footerReference w:type="default" r:id="rId10"/>
+      <w:headerReference w:type="default" r:id="rId10"/>
+      <w:footerReference w:type="default" r:id="rId11"/>
       <w:pgSz w:w="11906" w:h="16838"/>
       <w:pgMar w:top="1417" w:right="1701" w:bottom="1417" w:left="1701" w:header="708" w:footer="708" w:gutter="0"/>
       <w:pgNumType w:start="1"/>
@@ -12201,7 +12235,7 @@
 </file>
 
 <file path=customXml/itemProps1.xml><?xml version="1.0" encoding="utf-8"?>
-<ds:datastoreItem xmlns:ds="http://schemas.openxmlformats.org/officeDocument/2006/customXml" ds:itemID="{3EF5FABC-5B9D-47BB-9481-B93CEE367FB0}">
+<ds:datastoreItem xmlns:ds="http://schemas.openxmlformats.org/officeDocument/2006/customXml" ds:itemID="{6DC915F5-1F1D-4D3C-A6DB-1A0296CD5EDB}">
   <ds:schemaRefs>
     <ds:schemaRef ds:uri="http://schemas.openxmlformats.org/officeDocument/2006/bibliography"/>
   </ds:schemaRefs>

--- a/trunk/BSW_V3D/Report.docx
+++ b/trunk/BSW_V3D/Report.docx
@@ -8081,29 +8081,6 @@
     <w:p>
       <w:pPr>
         <w:pStyle w:val="Default"/>
-        <w:jc w:val="center"/>
-        <w:rPr>
-          <w:rFonts w:ascii="Calibri" w:hAnsi="Calibri"/>
-          <w:i/>
-          <w:color w:val="A6A6A6" w:themeColor="background1" w:themeShade="A6"/>
-          <w:sz w:val="32"/>
-          <w:szCs w:val="20"/>
-        </w:rPr>
-      </w:pPr>
-      <w:r>
-        <w:rPr>
-          <w:rFonts w:ascii="Calibri" w:hAnsi="Calibri"/>
-          <w:i/>
-          <w:color w:val="A6A6A6" w:themeColor="background1" w:themeShade="A6"/>
-          <w:sz w:val="32"/>
-          <w:szCs w:val="20"/>
-        </w:rPr>
-        <w:t>Grafo de cena</w:t>
-      </w:r>
-    </w:p>
-    <w:p>
-      <w:pPr>
-        <w:pStyle w:val="Default"/>
         <w:jc w:val="both"/>
         <w:rPr>
           <w:rFonts w:ascii="Calibri" w:hAnsi="Calibri"/>
@@ -8112,6 +8089,50 @@
           <w:szCs w:val="20"/>
         </w:rPr>
       </w:pPr>
+      <w:r>
+        <w:rPr>
+          <w:rFonts w:ascii="Calibri" w:hAnsi="Calibri"/>
+          <w:noProof/>
+          <w:color w:val="auto"/>
+          <w:sz w:val="22"/>
+          <w:szCs w:val="20"/>
+        </w:rPr>
+        <w:drawing>
+          <wp:inline distT="0" distB="0" distL="0" distR="0">
+            <wp:extent cx="5400040" cy="4745355"/>
+            <wp:effectExtent l="19050" t="0" r="0" b="0"/>
+            <wp:docPr id="1" name="Picture 0" descr="grafo_Cena.JPG"/>
+            <wp:cNvGraphicFramePr>
+              <a:graphicFrameLocks xmlns:a="http://schemas.openxmlformats.org/drawingml/2006/main" noChangeAspect="1"/>
+            </wp:cNvGraphicFramePr>
+            <a:graphic xmlns:a="http://schemas.openxmlformats.org/drawingml/2006/main">
+              <a:graphicData uri="http://schemas.openxmlformats.org/drawingml/2006/picture">
+                <pic:pic xmlns:pic="http://schemas.openxmlformats.org/drawingml/2006/picture">
+                  <pic:nvPicPr>
+                    <pic:cNvPr id="0" name="grafo_Cena.JPG"/>
+                    <pic:cNvPicPr/>
+                  </pic:nvPicPr>
+                  <pic:blipFill>
+                    <a:blip r:embed="rId9" cstate="print"/>
+                    <a:stretch>
+                      <a:fillRect/>
+                    </a:stretch>
+                  </pic:blipFill>
+                  <pic:spPr>
+                    <a:xfrm>
+                      <a:off x="0" y="0"/>
+                      <a:ext cx="5400040" cy="4745355"/>
+                    </a:xfrm>
+                    <a:prstGeom prst="rect">
+                      <a:avLst/>
+                    </a:prstGeom>
+                  </pic:spPr>
+                </pic:pic>
+              </a:graphicData>
+            </a:graphic>
+          </wp:inline>
+        </w:drawing>
+      </w:r>
     </w:p>
     <w:p>
       <w:pPr>
@@ -8305,7 +8326,17 @@
           <w:sz w:val="22"/>
           <w:szCs w:val="20"/>
         </w:rPr>
-        <w:t xml:space="preserve"> interacção com a entidade Game</w:t>
+        <w:t xml:space="preserve"> </w:t>
+      </w:r>
+      <w:r>
+        <w:rPr>
+          <w:rFonts w:ascii="Calibri" w:hAnsi="Calibri"/>
+          <w:color w:val="auto"/>
+          <w:sz w:val="22"/>
+          <w:szCs w:val="20"/>
+        </w:rPr>
+        <w:lastRenderedPageBreak/>
+        <w:t>interacção com a entidade Game</w:t>
       </w:r>
       <w:r>
         <w:rPr>
@@ -8468,7 +8499,6 @@
           <w:sz w:val="22"/>
           <w:szCs w:val="20"/>
         </w:rPr>
-        <w:lastRenderedPageBreak/>
         <w:drawing>
           <wp:inline distT="0" distB="0" distL="0" distR="0">
             <wp:extent cx="5400040" cy="3741420"/>
@@ -8485,7 +8515,7 @@
                     <pic:cNvPicPr/>
                   </pic:nvPicPr>
                   <pic:blipFill>
-                    <a:blip r:embed="rId9" cstate="print"/>
+                    <a:blip r:embed="rId10" cstate="print"/>
                     <a:stretch>
                       <a:fillRect/>
                     </a:stretch>
@@ -8763,8 +8793,8 @@
       </w:r>
     </w:p>
     <w:sectPr>
-      <w:headerReference w:type="default" r:id="rId10"/>
-      <w:footerReference w:type="default" r:id="rId11"/>
+      <w:headerReference w:type="default" r:id="rId11"/>
+      <w:footerReference w:type="default" r:id="rId12"/>
       <w:pgSz w:w="11906" w:h="16838"/>
       <w:pgMar w:top="1417" w:right="1701" w:bottom="1417" w:left="1701" w:header="708" w:footer="708" w:gutter="0"/>
       <w:pgNumType w:start="1"/>
@@ -12235,7 +12265,7 @@
 </file>
 
 <file path=customXml/itemProps1.xml><?xml version="1.0" encoding="utf-8"?>
-<ds:datastoreItem xmlns:ds="http://schemas.openxmlformats.org/officeDocument/2006/customXml" ds:itemID="{6DC915F5-1F1D-4D3C-A6DB-1A0296CD5EDB}">
+<ds:datastoreItem xmlns:ds="http://schemas.openxmlformats.org/officeDocument/2006/customXml" ds:itemID="{E8B8E412-20A1-48C3-87FD-FB2B2FBB7764}">
   <ds:schemaRefs>
     <ds:schemaRef ds:uri="http://schemas.openxmlformats.org/officeDocument/2006/bibliography"/>
   </ds:schemaRefs>
